--- a/zh_cn/00-目录.docx
+++ b/zh_cn/00-目录.docx
@@ -76,23 +76,12 @@
           <w:szCs w:val="24"/>
         </w:rPr>
         <w:pict>
-          <v:rect id="_x0000_i1087" style="width:0;height:1.5pt" o:hralign="center" o:hrstd="t" o:hrnoshade="t" o:hr="t" fillcolor="black" stroked="f"/>
+          <v:rect id="_x0000_i1025" style="width:0;height:1.5pt" o:hralign="center" o:hrstd="t" o:hrnoshade="t" o:hr="t" fillcolor="black" stroked="f"/>
         </w:pict>
       </w:r>
     </w:p>
-    <w:p>
-      <w:pPr>
-        <w:rPr>
-          <w:rFonts w:hint="eastAsia"/>
-        </w:rPr>
-      </w:pPr>
-    </w:p>
-    <w:p>
-      <w:pPr>
-        <w:rPr>
-          <w:rFonts w:hint="eastAsia"/>
-        </w:rPr>
-      </w:pPr>
+    <w:p/>
+    <w:p>
       <w:r>
         <w:rPr>
           <w:rFonts w:hint="eastAsia"/>
@@ -103,7 +92,7 @@
         <w:rPr>
           <w:rFonts w:hint="eastAsia"/>
         </w:rPr>
-        <w:t>gentle</w:t>
+        <w:t>温和</w:t>
       </w:r>
       <w:r>
         <w:rPr>
@@ -146,7 +135,31 @@
         <w:rPr>
           <w:rFonts w:hint="eastAsia"/>
         </w:rPr>
-        <w:t>如果你不满意于其他的教程，那么请尝试这本。我们有很多方法去解释像</w:t>
+        <w:t>如果你不满意于</w:t>
+      </w:r>
+      <w:r>
+        <w:rPr>
+          <w:rFonts w:hint="eastAsia"/>
+        </w:rPr>
+        <w:t>其它</w:t>
+      </w:r>
+      <w:r>
+        <w:rPr>
+          <w:rFonts w:hint="eastAsia"/>
+        </w:rPr>
+        <w:t>的教程，那么请尝试</w:t>
+      </w:r>
+      <w:r>
+        <w:rPr>
+          <w:rFonts w:hint="eastAsia"/>
+        </w:rPr>
+        <w:t>本书</w:t>
+      </w:r>
+      <w:r>
+        <w:rPr>
+          <w:rFonts w:hint="eastAsia"/>
+        </w:rPr>
+        <w:t>。我们有很多方法去解释像</w:t>
       </w:r>
       <w:r>
         <w:rPr>
@@ -164,7 +177,19 @@
         <w:rPr>
           <w:rFonts w:hint="eastAsia"/>
         </w:rPr>
-        <w:t>没有对所有人都绝对完美的方法。</w:t>
+        <w:t>没有对</w:t>
+      </w:r>
+      <w:r>
+        <w:rPr>
+          <w:rFonts w:hint="eastAsia"/>
+        </w:rPr>
+        <w:t>任何人来说</w:t>
+      </w:r>
+      <w:r>
+        <w:rPr>
+          <w:rFonts w:hint="eastAsia"/>
+        </w:rPr>
+        <w:t>都绝对完美的方法。</w:t>
       </w:r>
       <w:r>
         <w:rPr>
@@ -176,15 +201,35 @@
         <w:rPr>
           <w:rFonts w:hint="eastAsia"/>
         </w:rPr>
-        <w:t>这也正是尽管此教程有如此多的读者，我还另写一本教程的原因所在。</w:t>
-      </w:r>
-    </w:p>
-    <w:p>
-      <w:pPr>
-        <w:rPr>
-          <w:rFonts w:hint="eastAsia"/>
-        </w:rPr>
-      </w:pPr>
+        <w:t>这也正是尽管</w:t>
+      </w:r>
+      <w:r>
+        <w:rPr>
+          <w:rFonts w:hint="eastAsia"/>
+        </w:rPr>
+        <w:t>已经有很多</w:t>
+      </w:r>
+      <w:r>
+        <w:rPr>
+          <w:rFonts w:hint="eastAsia"/>
+        </w:rPr>
+        <w:t>Scheme</w:t>
+      </w:r>
+      <w:r>
+        <w:rPr>
+          <w:rFonts w:hint="eastAsia"/>
+        </w:rPr>
+        <w:t>语言的教程，我还另写一本</w:t>
+      </w:r>
+      <w:r>
+        <w:rPr>
+          <w:rFonts w:hint="eastAsia"/>
+        </w:rPr>
+        <w:t>的原因所在。</w:t>
+      </w:r>
+    </w:p>
+    <w:p/>
+    <w:p>
       <w:r>
         <w:rPr>
           <w:rFonts w:hint="eastAsia"/>
@@ -207,12 +252,36 @@
         <w:rPr>
           <w:rFonts w:hint="eastAsia"/>
         </w:rPr>
+        <w:t>《计算机程序的构造和解释》（</w:t>
+      </w:r>
+      <w:r>
+        <w:rPr>
+          <w:rFonts w:hint="eastAsia"/>
+        </w:rPr>
+        <w:t>Structure and Interpreter of Computer Program</w:t>
+      </w:r>
+      <w:r>
+        <w:rPr>
+          <w:rFonts w:hint="eastAsia"/>
+        </w:rPr>
+        <w:t>，</w:t>
+      </w:r>
+      <w:r>
+        <w:rPr>
+          <w:rFonts w:hint="eastAsia"/>
+        </w:rPr>
         <w:t>SICP</w:t>
       </w:r>
       <w:r>
         <w:rPr>
           <w:rFonts w:hint="eastAsia"/>
         </w:rPr>
+        <w:t>）</w:t>
+      </w:r>
+      <w:r>
+        <w:rPr>
+          <w:rFonts w:hint="eastAsia"/>
+        </w:rPr>
         <w:t>。</w:t>
       </w:r>
       <w:r>
@@ -237,13 +306,7 @@
         <w:rPr>
           <w:rFonts w:hint="eastAsia"/>
         </w:rPr>
-        <w:t>来解释</w:t>
-      </w:r>
-      <w:r>
-        <w:rPr>
-          <w:rFonts w:hint="eastAsia"/>
-        </w:rPr>
-        <w:t>Subject</w:t>
+        <w:t>作为授课语言</w:t>
       </w:r>
       <w:r>
         <w:rPr>
@@ -252,394 +315,320 @@
         <w:t>。</w:t>
       </w:r>
     </w:p>
-    <w:p>
-      <w:pPr>
-        <w:rPr>
-          <w:rFonts w:hint="eastAsia"/>
-        </w:rPr>
-      </w:pPr>
-    </w:p>
-    <w:p>
-      <w:pPr>
-        <w:rPr>
-          <w:rFonts w:hint="eastAsia"/>
-        </w:rPr>
-      </w:pPr>
+    <w:p/>
+    <w:p/>
+    <w:p/>
+    <w:p>
+      <w:r>
+        <w:rPr>
+          <w:rFonts w:hint="eastAsia"/>
+        </w:rPr>
+        <w:t>目录</w:t>
+      </w:r>
+    </w:p>
+    <w:p/>
+    <w:p>
+      <w:pPr>
+        <w:pStyle w:val="a5"/>
+        <w:numPr>
+          <w:ilvl w:val="1"/>
+          <w:numId w:val="1"/>
+        </w:numPr>
+        <w:ind w:firstLineChars="0"/>
+      </w:pPr>
+      <w:r>
+        <w:rPr>
+          <w:rFonts w:hint="eastAsia"/>
+        </w:rPr>
+        <w:t>安装</w:t>
+      </w:r>
+      <w:r>
+        <w:rPr>
+          <w:rFonts w:hint="eastAsia"/>
+        </w:rPr>
+        <w:t>MIT-Scheme</w:t>
+      </w:r>
+    </w:p>
+    <w:p>
+      <w:pPr>
+        <w:pStyle w:val="a5"/>
+        <w:numPr>
+          <w:ilvl w:val="1"/>
+          <w:numId w:val="1"/>
+        </w:numPr>
+        <w:ind w:firstLineChars="0"/>
+      </w:pPr>
+      <w:r>
+        <w:rPr>
+          <w:rFonts w:hint="eastAsia"/>
+        </w:rPr>
+        <w:t>把</w:t>
+      </w:r>
+      <w:r>
+        <w:rPr>
+          <w:rFonts w:hint="eastAsia"/>
+        </w:rPr>
+        <w:t>Scheme</w:t>
+      </w:r>
+      <w:r>
+        <w:rPr>
+          <w:rFonts w:hint="eastAsia"/>
+        </w:rPr>
+        <w:t>当计算器使用</w:t>
+      </w:r>
+    </w:p>
+    <w:p>
+      <w:pPr>
+        <w:pStyle w:val="a5"/>
+        <w:numPr>
+          <w:ilvl w:val="1"/>
+          <w:numId w:val="1"/>
+        </w:numPr>
+        <w:ind w:firstLineChars="0"/>
+      </w:pPr>
+      <w:r>
+        <w:rPr>
+          <w:rFonts w:hint="eastAsia"/>
+        </w:rPr>
+        <w:t>生成</w:t>
+      </w:r>
+      <w:r>
+        <w:rPr>
+          <w:rFonts w:hint="eastAsia"/>
+        </w:rPr>
+        <w:t>表</w:t>
+      </w:r>
+    </w:p>
+    <w:p>
+      <w:pPr>
+        <w:pStyle w:val="a5"/>
+        <w:numPr>
+          <w:ilvl w:val="1"/>
+          <w:numId w:val="1"/>
+        </w:numPr>
+        <w:ind w:firstLineChars="0"/>
+      </w:pPr>
+      <w:r>
+        <w:rPr>
+          <w:rFonts w:hint="eastAsia"/>
+        </w:rPr>
+        <w:t>定义函数</w:t>
+      </w:r>
+    </w:p>
+    <w:p>
+      <w:pPr>
+        <w:pStyle w:val="a5"/>
+        <w:numPr>
+          <w:ilvl w:val="1"/>
+          <w:numId w:val="1"/>
+        </w:numPr>
+        <w:ind w:firstLineChars="0"/>
+      </w:pPr>
+      <w:r>
+        <w:rPr>
+          <w:rFonts w:hint="eastAsia"/>
+        </w:rPr>
+        <w:t>分支</w:t>
+      </w:r>
+    </w:p>
+    <w:p>
+      <w:pPr>
+        <w:pStyle w:val="a5"/>
+        <w:numPr>
+          <w:ilvl w:val="1"/>
+          <w:numId w:val="1"/>
+        </w:numPr>
+        <w:ind w:firstLineChars="0"/>
+      </w:pPr>
+      <w:r>
+        <w:rPr>
+          <w:rFonts w:hint="eastAsia"/>
+        </w:rPr>
+        <w:t>局部变量</w:t>
+      </w:r>
+    </w:p>
+    <w:p>
+      <w:pPr>
+        <w:pStyle w:val="a5"/>
+        <w:numPr>
+          <w:ilvl w:val="1"/>
+          <w:numId w:val="1"/>
+        </w:numPr>
+        <w:ind w:firstLineChars="0"/>
+      </w:pPr>
+      <w:r>
+        <w:rPr>
+          <w:rFonts w:hint="eastAsia"/>
+        </w:rPr>
+        <w:t>循环</w:t>
+      </w:r>
+    </w:p>
+    <w:p>
+      <w:pPr>
+        <w:pStyle w:val="a5"/>
+        <w:numPr>
+          <w:ilvl w:val="1"/>
+          <w:numId w:val="1"/>
+        </w:numPr>
+        <w:ind w:firstLineChars="0"/>
+      </w:pPr>
+      <w:r>
+        <w:rPr>
+          <w:rFonts w:hint="eastAsia"/>
+        </w:rPr>
+        <w:t>高阶函数</w:t>
+      </w:r>
+    </w:p>
+    <w:p>
+      <w:pPr>
+        <w:pStyle w:val="a5"/>
+        <w:numPr>
+          <w:ilvl w:val="1"/>
+          <w:numId w:val="1"/>
+        </w:numPr>
+        <w:ind w:firstLineChars="0"/>
+      </w:pPr>
+      <w:r>
+        <w:rPr>
+          <w:rFonts w:hint="eastAsia"/>
+        </w:rPr>
+        <w:t>输入</w:t>
+      </w:r>
+      <w:r>
+        <w:rPr>
+          <w:rFonts w:hint="eastAsia"/>
+        </w:rPr>
+        <w:t>/</w:t>
+      </w:r>
+      <w:r>
+        <w:rPr>
+          <w:rFonts w:hint="eastAsia"/>
+        </w:rPr>
+        <w:t>输出</w:t>
+      </w:r>
+    </w:p>
+    <w:p>
+      <w:pPr>
+        <w:pStyle w:val="a5"/>
+        <w:numPr>
+          <w:ilvl w:val="1"/>
+          <w:numId w:val="1"/>
+        </w:numPr>
+        <w:ind w:firstLineChars="0"/>
+      </w:pPr>
+      <w:r>
+        <w:rPr>
+          <w:rFonts w:hint="eastAsia"/>
+        </w:rPr>
+        <w:t>赋值</w:t>
+      </w:r>
+    </w:p>
+    <w:p>
+      <w:pPr>
+        <w:pStyle w:val="a5"/>
+        <w:numPr>
+          <w:ilvl w:val="1"/>
+          <w:numId w:val="1"/>
+        </w:numPr>
+        <w:ind w:firstLineChars="0"/>
+      </w:pPr>
+      <w:r>
+        <w:rPr>
+          <w:rFonts w:hint="eastAsia"/>
+        </w:rPr>
+        <w:t>字符与字符串</w:t>
+      </w:r>
+    </w:p>
+    <w:p>
+      <w:pPr>
+        <w:pStyle w:val="a5"/>
+        <w:numPr>
+          <w:ilvl w:val="1"/>
+          <w:numId w:val="1"/>
+        </w:numPr>
+        <w:ind w:firstLineChars="0"/>
+      </w:pPr>
+      <w:r>
+        <w:rPr>
+          <w:rFonts w:hint="eastAsia"/>
+        </w:rPr>
+        <w:t>符号</w:t>
+      </w:r>
+    </w:p>
+    <w:p>
+      <w:pPr>
+        <w:pStyle w:val="a5"/>
+        <w:numPr>
+          <w:ilvl w:val="1"/>
+          <w:numId w:val="1"/>
+        </w:numPr>
+        <w:ind w:firstLineChars="0"/>
+      </w:pPr>
+      <w:r>
+        <w:rPr>
+          <w:rFonts w:hint="eastAsia"/>
+        </w:rPr>
+        <w:t>关联表和哈希表</w:t>
+      </w:r>
+    </w:p>
+    <w:p>
+      <w:pPr>
+        <w:pStyle w:val="a5"/>
+        <w:numPr>
+          <w:ilvl w:val="1"/>
+          <w:numId w:val="1"/>
+        </w:numPr>
+        <w:ind w:firstLineChars="0"/>
+      </w:pPr>
+      <w:r>
+        <w:rPr>
+          <w:rFonts w:hint="eastAsia"/>
+        </w:rPr>
+        <w:t>向量和结构</w:t>
+      </w:r>
+    </w:p>
+    <w:p>
+      <w:pPr>
+        <w:pStyle w:val="a5"/>
+        <w:numPr>
+          <w:ilvl w:val="1"/>
+          <w:numId w:val="1"/>
+        </w:numPr>
+        <w:ind w:firstLineChars="0"/>
+      </w:pPr>
+      <w:r>
+        <w:rPr>
+          <w:rFonts w:hint="eastAsia"/>
+        </w:rPr>
+        <w:t>定义语法</w:t>
+      </w:r>
+    </w:p>
+    <w:p>
+      <w:pPr>
+        <w:pStyle w:val="a5"/>
+        <w:numPr>
+          <w:ilvl w:val="1"/>
+          <w:numId w:val="1"/>
+        </w:numPr>
+        <w:ind w:firstLineChars="0"/>
+      </w:pPr>
+      <w:r>
+        <w:rPr>
+          <w:rFonts w:hint="eastAsia"/>
+        </w:rPr>
+        <w:t>继续</w:t>
+      </w:r>
       <w:bookmarkStart w:id="0" w:name="_GoBack"/>
       <w:bookmarkEnd w:id="0"/>
     </w:p>
     <w:p>
       <w:pPr>
-        <w:rPr>
-          <w:rFonts w:hint="eastAsia"/>
-        </w:rPr>
-      </w:pPr>
-    </w:p>
-    <w:p>
-      <w:pPr>
-        <w:rPr>
-          <w:rFonts w:hint="eastAsia"/>
-        </w:rPr>
-      </w:pPr>
-      <w:r>
-        <w:rPr>
-          <w:rFonts w:hint="eastAsia"/>
-        </w:rPr>
-        <w:t>目录</w:t>
-      </w:r>
-    </w:p>
-    <w:p>
-      <w:pPr>
-        <w:rPr>
-          <w:rFonts w:hint="eastAsia"/>
-        </w:rPr>
-      </w:pPr>
-    </w:p>
-    <w:p>
-      <w:pPr>
-        <w:pStyle w:val="a5"/>
-        <w:numPr>
-          <w:ilvl w:val="1"/>
-          <w:numId w:val="1"/>
-        </w:numPr>
-        <w:ind w:firstLineChars="0"/>
-        <w:rPr>
-          <w:rFonts w:hint="eastAsia"/>
-        </w:rPr>
-      </w:pPr>
-      <w:r>
-        <w:rPr>
-          <w:rFonts w:hint="eastAsia"/>
-        </w:rPr>
-        <w:t>安装</w:t>
-      </w:r>
-      <w:r>
-        <w:rPr>
-          <w:rFonts w:hint="eastAsia"/>
-        </w:rPr>
-        <w:t>MIT-Scheme</w:t>
-      </w:r>
-    </w:p>
-    <w:p>
-      <w:pPr>
-        <w:pStyle w:val="a5"/>
-        <w:numPr>
-          <w:ilvl w:val="1"/>
-          <w:numId w:val="1"/>
-        </w:numPr>
-        <w:ind w:firstLineChars="0"/>
-        <w:rPr>
-          <w:rFonts w:hint="eastAsia"/>
-        </w:rPr>
-      </w:pPr>
-      <w:r>
-        <w:rPr>
-          <w:rFonts w:hint="eastAsia"/>
-        </w:rPr>
-        <w:t>把</w:t>
-      </w:r>
-      <w:r>
-        <w:rPr>
-          <w:rFonts w:hint="eastAsia"/>
-        </w:rPr>
-        <w:t>Scheme</w:t>
-      </w:r>
-      <w:r>
-        <w:rPr>
-          <w:rFonts w:hint="eastAsia"/>
-        </w:rPr>
-        <w:t>当计算器使用</w:t>
-      </w:r>
-    </w:p>
-    <w:p>
-      <w:pPr>
-        <w:pStyle w:val="a5"/>
-        <w:numPr>
-          <w:ilvl w:val="1"/>
-          <w:numId w:val="1"/>
-        </w:numPr>
-        <w:ind w:firstLineChars="0"/>
-        <w:rPr>
-          <w:rFonts w:hint="eastAsia"/>
-        </w:rPr>
-      </w:pPr>
-      <w:r>
-        <w:rPr>
-          <w:rFonts w:hint="eastAsia"/>
-        </w:rPr>
-        <w:t>生成列表</w:t>
-      </w:r>
-    </w:p>
-    <w:p>
-      <w:pPr>
-        <w:pStyle w:val="a5"/>
-        <w:numPr>
-          <w:ilvl w:val="1"/>
-          <w:numId w:val="1"/>
-        </w:numPr>
-        <w:ind w:firstLineChars="0"/>
-        <w:rPr>
-          <w:rFonts w:hint="eastAsia"/>
-        </w:rPr>
-      </w:pPr>
-      <w:r>
-        <w:rPr>
-          <w:rFonts w:hint="eastAsia"/>
-        </w:rPr>
-        <w:t>定义函数</w:t>
-      </w:r>
-    </w:p>
-    <w:p>
-      <w:pPr>
-        <w:pStyle w:val="a5"/>
-        <w:numPr>
-          <w:ilvl w:val="1"/>
-          <w:numId w:val="1"/>
-        </w:numPr>
-        <w:ind w:firstLineChars="0"/>
-        <w:rPr>
-          <w:rFonts w:hint="eastAsia"/>
-        </w:rPr>
-      </w:pPr>
-      <w:r>
-        <w:rPr>
-          <w:rFonts w:hint="eastAsia"/>
-        </w:rPr>
-        <w:t>Branching</w:t>
-      </w:r>
-    </w:p>
-    <w:p>
-      <w:pPr>
-        <w:pStyle w:val="a5"/>
-        <w:numPr>
-          <w:ilvl w:val="1"/>
-          <w:numId w:val="1"/>
-        </w:numPr>
-        <w:ind w:firstLineChars="0"/>
-        <w:rPr>
-          <w:rFonts w:hint="eastAsia"/>
-        </w:rPr>
-      </w:pPr>
-      <w:r>
-        <w:rPr>
-          <w:rFonts w:hint="eastAsia"/>
-        </w:rPr>
-        <w:t>局部变量</w:t>
-      </w:r>
-    </w:p>
-    <w:p>
-      <w:pPr>
-        <w:pStyle w:val="a5"/>
-        <w:numPr>
-          <w:ilvl w:val="1"/>
-          <w:numId w:val="1"/>
-        </w:numPr>
-        <w:ind w:firstLineChars="0"/>
-        <w:rPr>
-          <w:rFonts w:hint="eastAsia"/>
-        </w:rPr>
-      </w:pPr>
-      <w:r>
-        <w:rPr>
-          <w:rFonts w:hint="eastAsia"/>
-        </w:rPr>
-        <w:t>循环</w:t>
-      </w:r>
-    </w:p>
-    <w:p>
-      <w:pPr>
-        <w:pStyle w:val="a5"/>
-        <w:numPr>
-          <w:ilvl w:val="1"/>
-          <w:numId w:val="1"/>
-        </w:numPr>
-        <w:ind w:firstLineChars="0"/>
-        <w:rPr>
-          <w:rFonts w:hint="eastAsia"/>
-        </w:rPr>
-      </w:pPr>
-      <w:r>
-        <w:rPr>
-          <w:rFonts w:hint="eastAsia"/>
-        </w:rPr>
-        <w:t>高阶函数</w:t>
-      </w:r>
-    </w:p>
-    <w:p>
-      <w:pPr>
-        <w:pStyle w:val="a5"/>
-        <w:numPr>
-          <w:ilvl w:val="1"/>
-          <w:numId w:val="1"/>
-        </w:numPr>
-        <w:ind w:firstLineChars="0"/>
-        <w:rPr>
-          <w:rFonts w:hint="eastAsia"/>
-        </w:rPr>
-      </w:pPr>
-      <w:r>
-        <w:rPr>
-          <w:rFonts w:hint="eastAsia"/>
-        </w:rPr>
-        <w:t>输入</w:t>
-      </w:r>
-      <w:r>
-        <w:rPr>
-          <w:rFonts w:hint="eastAsia"/>
-        </w:rPr>
-        <w:t>/</w:t>
-      </w:r>
-      <w:r>
-        <w:rPr>
-          <w:rFonts w:hint="eastAsia"/>
-        </w:rPr>
-        <w:t>输出</w:t>
-      </w:r>
-    </w:p>
-    <w:p>
-      <w:pPr>
-        <w:pStyle w:val="a5"/>
-        <w:numPr>
-          <w:ilvl w:val="1"/>
-          <w:numId w:val="1"/>
-        </w:numPr>
-        <w:ind w:firstLineChars="0"/>
-        <w:rPr>
-          <w:rFonts w:hint="eastAsia"/>
-        </w:rPr>
-      </w:pPr>
-      <w:r>
-        <w:rPr>
-          <w:rFonts w:hint="eastAsia"/>
-        </w:rPr>
-        <w:t>Assignment</w:t>
-      </w:r>
-    </w:p>
-    <w:p>
-      <w:pPr>
-        <w:pStyle w:val="a5"/>
-        <w:numPr>
-          <w:ilvl w:val="1"/>
-          <w:numId w:val="1"/>
-        </w:numPr>
-        <w:ind w:firstLineChars="0"/>
-        <w:rPr>
-          <w:rFonts w:hint="eastAsia"/>
-        </w:rPr>
-      </w:pPr>
-      <w:r>
-        <w:rPr>
-          <w:rFonts w:hint="eastAsia"/>
-        </w:rPr>
-        <w:t>字符与字符串</w:t>
-      </w:r>
-    </w:p>
-    <w:p>
-      <w:pPr>
-        <w:pStyle w:val="a5"/>
-        <w:numPr>
-          <w:ilvl w:val="1"/>
-          <w:numId w:val="1"/>
-        </w:numPr>
-        <w:ind w:firstLineChars="0"/>
-        <w:rPr>
-          <w:rFonts w:hint="eastAsia"/>
-        </w:rPr>
-      </w:pPr>
-      <w:r>
-        <w:rPr>
-          <w:rFonts w:hint="eastAsia"/>
-        </w:rPr>
-        <w:t>符号</w:t>
-      </w:r>
-    </w:p>
-    <w:p>
-      <w:pPr>
-        <w:pStyle w:val="a5"/>
-        <w:numPr>
-          <w:ilvl w:val="1"/>
-          <w:numId w:val="1"/>
-        </w:numPr>
-        <w:ind w:firstLineChars="0"/>
-        <w:rPr>
-          <w:rFonts w:hint="eastAsia"/>
-        </w:rPr>
-      </w:pPr>
-      <w:r>
-        <w:rPr>
-          <w:rFonts w:hint="eastAsia"/>
-        </w:rPr>
-        <w:t>关联表和哈希表</w:t>
-      </w:r>
-    </w:p>
-    <w:p>
-      <w:pPr>
-        <w:pStyle w:val="a5"/>
-        <w:numPr>
-          <w:ilvl w:val="1"/>
-          <w:numId w:val="1"/>
-        </w:numPr>
-        <w:ind w:firstLineChars="0"/>
-        <w:rPr>
-          <w:rFonts w:hint="eastAsia"/>
-        </w:rPr>
-      </w:pPr>
-      <w:r>
-        <w:rPr>
-          <w:rFonts w:hint="eastAsia"/>
-        </w:rPr>
-        <w:t>向量和结构</w:t>
-      </w:r>
-    </w:p>
-    <w:p>
-      <w:pPr>
-        <w:pStyle w:val="a5"/>
-        <w:numPr>
-          <w:ilvl w:val="1"/>
-          <w:numId w:val="1"/>
-        </w:numPr>
-        <w:ind w:firstLineChars="0"/>
-        <w:rPr>
-          <w:rFonts w:hint="eastAsia"/>
-        </w:rPr>
-      </w:pPr>
-      <w:r>
-        <w:rPr>
-          <w:rFonts w:hint="eastAsia"/>
-        </w:rPr>
-        <w:t>定义语法</w:t>
-      </w:r>
-    </w:p>
-    <w:p>
-      <w:pPr>
-        <w:pStyle w:val="a5"/>
-        <w:numPr>
-          <w:ilvl w:val="1"/>
-          <w:numId w:val="1"/>
-        </w:numPr>
-        <w:ind w:firstLineChars="0"/>
-        <w:rPr>
-          <w:rFonts w:hint="eastAsia"/>
-        </w:rPr>
-      </w:pPr>
-      <w:r>
-        <w:rPr>
-          <w:rFonts w:hint="eastAsia"/>
-        </w:rPr>
-        <w:t>并行</w:t>
-      </w:r>
-    </w:p>
-    <w:p>
-      <w:pPr>
-        <w:pStyle w:val="a5"/>
-        <w:numPr>
-          <w:ilvl w:val="1"/>
-          <w:numId w:val="1"/>
-        </w:numPr>
-        <w:ind w:firstLineChars="0"/>
-        <w:rPr>
-          <w:rFonts w:hint="eastAsia"/>
-        </w:rPr>
+        <w:pStyle w:val="a5"/>
+        <w:numPr>
+          <w:ilvl w:val="1"/>
+          <w:numId w:val="1"/>
+        </w:numPr>
+        <w:ind w:firstLineChars="0"/>
       </w:pPr>
       <w:r>
         <w:rPr>
@@ -656,38 +645,17 @@
           <w:numId w:val="1"/>
         </w:numPr>
         <w:ind w:firstLineChars="0"/>
-        <w:rPr>
-          <w:rFonts w:hint="eastAsia"/>
-        </w:rPr>
-      </w:pPr>
-      <w:r>
-        <w:rPr>
-          <w:rFonts w:hint="eastAsia"/>
-        </w:rPr>
-        <w:t>结点</w:t>
-      </w:r>
-    </w:p>
-    <w:p>
-      <w:pPr>
-        <w:rPr>
-          <w:rFonts w:hint="eastAsia"/>
-        </w:rPr>
-      </w:pPr>
-    </w:p>
-    <w:p>
-      <w:pPr>
-        <w:rPr>
-          <w:rFonts w:hint="eastAsia"/>
-        </w:rPr>
-      </w:pPr>
-    </w:p>
-    <w:p>
-      <w:pPr>
-        <w:rPr>
-          <w:rFonts w:hint="eastAsia"/>
-        </w:rPr>
-      </w:pPr>
-    </w:p>
+      </w:pPr>
+      <w:r>
+        <w:rPr>
+          <w:rFonts w:hint="eastAsia"/>
+        </w:rPr>
+        <w:t>非确定性求值</w:t>
+      </w:r>
+    </w:p>
+    <w:p/>
+    <w:p/>
+    <w:p/>
     <w:p/>
     <w:sectPr>
       <w:pgSz w:w="11906" w:h="16838"/>

--- a/zh_cn/00-目录.docx
+++ b/zh_cn/00-目录.docx
@@ -28,33 +28,7 @@
           <w:sz w:val="48"/>
           <w:szCs w:val="48"/>
         </w:rPr>
-        <w:t xml:space="preserve">Yet </w:t>
-      </w:r>
-      <w:proofErr w:type="gramStart"/>
-      <w:r>
-        <w:rPr>
-          <w:rFonts w:ascii="Arial" w:eastAsia="宋体" w:hAnsi="Arial" w:cs="Arial"/>
-          <w:b/>
-          <w:bCs/>
-          <w:color w:val="00008B"/>
-          <w:kern w:val="36"/>
-          <w:sz w:val="48"/>
-          <w:szCs w:val="48"/>
-        </w:rPr>
-        <w:t>Another</w:t>
-      </w:r>
-      <w:proofErr w:type="gramEnd"/>
-      <w:r>
-        <w:rPr>
-          <w:rFonts w:ascii="Arial" w:eastAsia="宋体" w:hAnsi="Arial" w:cs="Arial"/>
-          <w:b/>
-          <w:bCs/>
-          <w:color w:val="00008B"/>
-          <w:kern w:val="36"/>
-          <w:sz w:val="48"/>
-          <w:szCs w:val="48"/>
-        </w:rPr>
-        <w:t xml:space="preserve"> Scheme Tutorial</w:t>
+        <w:t>Yet Another Scheme Tutorial</w:t>
       </w:r>
     </w:p>
     <w:p>
@@ -126,11 +100,6 @@
       </w:r>
     </w:p>
     <w:p>
-      <w:pPr>
-        <w:rPr>
-          <w:rFonts w:hint="eastAsia"/>
-        </w:rPr>
-      </w:pPr>
       <w:r>
         <w:rPr>
           <w:rFonts w:hint="eastAsia"/>
@@ -362,7 +331,7 @@
         <w:rPr>
           <w:rFonts w:hint="eastAsia"/>
         </w:rPr>
-        <w:t>把</w:t>
+        <w:t>将</w:t>
       </w:r>
       <w:r>
         <w:rPr>
@@ -374,8 +343,10 @@
         <w:rPr>
           <w:rFonts w:hint="eastAsia"/>
         </w:rPr>
-        <w:t>当计算器使用</w:t>
-      </w:r>
+        <w:t>用作计算器</w:t>
+      </w:r>
+      <w:bookmarkStart w:id="0" w:name="_GoBack"/>
+      <w:bookmarkEnd w:id="0"/>
     </w:p>
     <w:p>
       <w:pPr>
@@ -618,8 +589,6 @@
         </w:rPr>
         <w:t>继续</w:t>
       </w:r>
-      <w:bookmarkStart w:id="0" w:name="_GoBack"/>
-      <w:bookmarkEnd w:id="0"/>
     </w:p>
     <w:p>
       <w:pPr>
@@ -665,6 +634,44 @@
     </w:sectPr>
   </w:body>
 </w:document>
+</file>
+
+<file path=word/endnotes.xml><?xml version="1.0" encoding="utf-8"?>
+<w:endnotes xmlns:wpc="http://schemas.microsoft.com/office/word/2010/wordprocessingCanvas" xmlns:mc="http://schemas.openxmlformats.org/markup-compatibility/2006" xmlns:o="urn:schemas-microsoft-com:office:office" xmlns:r="http://schemas.openxmlformats.org/officeDocument/2006/relationships" xmlns:m="http://schemas.openxmlformats.org/officeDocument/2006/math" xmlns:v="urn:schemas-microsoft-com:vml" xmlns:wp14="http://schemas.microsoft.com/office/word/2010/wordprocessingDrawing" xmlns:wp="http://schemas.openxmlformats.org/drawingml/2006/wordprocessingDrawing" xmlns:w10="urn:schemas-microsoft-com:office:word" xmlns:w="http://schemas.openxmlformats.org/wordprocessingml/2006/main" xmlns:w14="http://schemas.microsoft.com/office/word/2010/wordml" xmlns:wpg="http://schemas.microsoft.com/office/word/2010/wordprocessingGroup" xmlns:wpi="http://schemas.microsoft.com/office/word/2010/wordprocessingInk" xmlns:wne="http://schemas.microsoft.com/office/word/2006/wordml" xmlns:wps="http://schemas.microsoft.com/office/word/2010/wordprocessingShape" mc:Ignorable="w14 wp14">
+  <w:endnote w:type="separator" w:id="-1">
+    <w:p>
+      <w:r>
+        <w:separator/>
+      </w:r>
+    </w:p>
+  </w:endnote>
+  <w:endnote w:type="continuationSeparator" w:id="0">
+    <w:p>
+      <w:r>
+        <w:continuationSeparator/>
+      </w:r>
+    </w:p>
+  </w:endnote>
+</w:endnotes>
+</file>
+
+<file path=word/footnotes.xml><?xml version="1.0" encoding="utf-8"?>
+<w:footnotes xmlns:wpc="http://schemas.microsoft.com/office/word/2010/wordprocessingCanvas" xmlns:mc="http://schemas.openxmlformats.org/markup-compatibility/2006" xmlns:o="urn:schemas-microsoft-com:office:office" xmlns:r="http://schemas.openxmlformats.org/officeDocument/2006/relationships" xmlns:m="http://schemas.openxmlformats.org/officeDocument/2006/math" xmlns:v="urn:schemas-microsoft-com:vml" xmlns:wp14="http://schemas.microsoft.com/office/word/2010/wordprocessingDrawing" xmlns:wp="http://schemas.openxmlformats.org/drawingml/2006/wordprocessingDrawing" xmlns:w10="urn:schemas-microsoft-com:office:word" xmlns:w="http://schemas.openxmlformats.org/wordprocessingml/2006/main" xmlns:w14="http://schemas.microsoft.com/office/word/2010/wordml" xmlns:wpg="http://schemas.microsoft.com/office/word/2010/wordprocessingGroup" xmlns:wpi="http://schemas.microsoft.com/office/word/2010/wordprocessingInk" xmlns:wne="http://schemas.microsoft.com/office/word/2006/wordml" xmlns:wps="http://schemas.microsoft.com/office/word/2010/wordprocessingShape" mc:Ignorable="w14 wp14">
+  <w:footnote w:type="separator" w:id="-1">
+    <w:p>
+      <w:r>
+        <w:separator/>
+      </w:r>
+    </w:p>
+  </w:footnote>
+  <w:footnote w:type="continuationSeparator" w:id="0">
+    <w:p>
+      <w:r>
+        <w:continuationSeparator/>
+      </w:r>
+    </w:p>
+  </w:footnote>
+</w:footnotes>
 </file>
 
 <file path=word/numbering.xml><?xml version="1.0" encoding="utf-8"?>
@@ -1059,6 +1066,71 @@
       <w:ind w:firstLineChars="200" w:firstLine="420"/>
     </w:pPr>
   </w:style>
+  <w:style w:type="paragraph" w:styleId="a6">
+    <w:name w:val="header"/>
+    <w:basedOn w:val="a"/>
+    <w:link w:val="Char"/>
+    <w:uiPriority w:val="99"/>
+    <w:unhideWhenUsed/>
+    <w:rsid w:val="00486822"/>
+    <w:pPr>
+      <w:pBdr>
+        <w:bottom w:val="single" w:sz="6" w:space="1" w:color="auto"/>
+      </w:pBdr>
+      <w:tabs>
+        <w:tab w:val="center" w:pos="4153"/>
+        <w:tab w:val="right" w:pos="8306"/>
+      </w:tabs>
+      <w:snapToGrid w:val="0"/>
+      <w:jc w:val="center"/>
+    </w:pPr>
+    <w:rPr>
+      <w:sz w:val="18"/>
+      <w:szCs w:val="18"/>
+    </w:rPr>
+  </w:style>
+  <w:style w:type="character" w:customStyle="1" w:styleId="Char">
+    <w:name w:val="页眉 Char"/>
+    <w:basedOn w:val="a0"/>
+    <w:link w:val="a6"/>
+    <w:uiPriority w:val="99"/>
+    <w:rsid w:val="00486822"/>
+    <w:rPr>
+      <w:sz w:val="18"/>
+      <w:szCs w:val="18"/>
+    </w:rPr>
+  </w:style>
+  <w:style w:type="paragraph" w:styleId="a7">
+    <w:name w:val="footer"/>
+    <w:basedOn w:val="a"/>
+    <w:link w:val="Char0"/>
+    <w:uiPriority w:val="99"/>
+    <w:unhideWhenUsed/>
+    <w:rsid w:val="00486822"/>
+    <w:pPr>
+      <w:tabs>
+        <w:tab w:val="center" w:pos="4153"/>
+        <w:tab w:val="right" w:pos="8306"/>
+      </w:tabs>
+      <w:snapToGrid w:val="0"/>
+      <w:jc w:val="left"/>
+    </w:pPr>
+    <w:rPr>
+      <w:sz w:val="18"/>
+      <w:szCs w:val="18"/>
+    </w:rPr>
+  </w:style>
+  <w:style w:type="character" w:customStyle="1" w:styleId="Char0">
+    <w:name w:val="页脚 Char"/>
+    <w:basedOn w:val="a0"/>
+    <w:link w:val="a7"/>
+    <w:uiPriority w:val="99"/>
+    <w:rsid w:val="00486822"/>
+    <w:rPr>
+      <w:sz w:val="18"/>
+      <w:szCs w:val="18"/>
+    </w:rPr>
+  </w:style>
 </w:styles>
 </file>
 
@@ -1332,6 +1404,71 @@
     <w:pPr>
       <w:ind w:firstLineChars="200" w:firstLine="420"/>
     </w:pPr>
+  </w:style>
+  <w:style w:type="paragraph" w:styleId="a6">
+    <w:name w:val="header"/>
+    <w:basedOn w:val="a"/>
+    <w:link w:val="Char"/>
+    <w:uiPriority w:val="99"/>
+    <w:unhideWhenUsed/>
+    <w:rsid w:val="00486822"/>
+    <w:pPr>
+      <w:pBdr>
+        <w:bottom w:val="single" w:sz="6" w:space="1" w:color="auto"/>
+      </w:pBdr>
+      <w:tabs>
+        <w:tab w:val="center" w:pos="4153"/>
+        <w:tab w:val="right" w:pos="8306"/>
+      </w:tabs>
+      <w:snapToGrid w:val="0"/>
+      <w:jc w:val="center"/>
+    </w:pPr>
+    <w:rPr>
+      <w:sz w:val="18"/>
+      <w:szCs w:val="18"/>
+    </w:rPr>
+  </w:style>
+  <w:style w:type="character" w:customStyle="1" w:styleId="Char">
+    <w:name w:val="页眉 Char"/>
+    <w:basedOn w:val="a0"/>
+    <w:link w:val="a6"/>
+    <w:uiPriority w:val="99"/>
+    <w:rsid w:val="00486822"/>
+    <w:rPr>
+      <w:sz w:val="18"/>
+      <w:szCs w:val="18"/>
+    </w:rPr>
+  </w:style>
+  <w:style w:type="paragraph" w:styleId="a7">
+    <w:name w:val="footer"/>
+    <w:basedOn w:val="a"/>
+    <w:link w:val="Char0"/>
+    <w:uiPriority w:val="99"/>
+    <w:unhideWhenUsed/>
+    <w:rsid w:val="00486822"/>
+    <w:pPr>
+      <w:tabs>
+        <w:tab w:val="center" w:pos="4153"/>
+        <w:tab w:val="right" w:pos="8306"/>
+      </w:tabs>
+      <w:snapToGrid w:val="0"/>
+      <w:jc w:val="left"/>
+    </w:pPr>
+    <w:rPr>
+      <w:sz w:val="18"/>
+      <w:szCs w:val="18"/>
+    </w:rPr>
+  </w:style>
+  <w:style w:type="character" w:customStyle="1" w:styleId="Char0">
+    <w:name w:val="页脚 Char"/>
+    <w:basedOn w:val="a0"/>
+    <w:link w:val="a7"/>
+    <w:uiPriority w:val="99"/>
+    <w:rsid w:val="00486822"/>
+    <w:rPr>
+      <w:sz w:val="18"/>
+      <w:szCs w:val="18"/>
+    </w:rPr>
   </w:style>
 </w:styles>
 </file>

--- a/zh_cn/00-目录.docx
+++ b/zh_cn/00-目录.docx
@@ -28,7 +28,33 @@
           <w:sz w:val="48"/>
           <w:szCs w:val="48"/>
         </w:rPr>
-        <w:t>Yet Another Scheme Tutorial</w:t>
+        <w:t xml:space="preserve">Yet </w:t>
+      </w:r>
+      <w:proofErr w:type="gramStart"/>
+      <w:r>
+        <w:rPr>
+          <w:rFonts w:ascii="Arial" w:eastAsia="宋体" w:hAnsi="Arial" w:cs="Arial"/>
+          <w:b/>
+          <w:bCs/>
+          <w:color w:val="00008B"/>
+          <w:kern w:val="36"/>
+          <w:sz w:val="48"/>
+          <w:szCs w:val="48"/>
+        </w:rPr>
+        <w:t>Another</w:t>
+      </w:r>
+      <w:proofErr w:type="gramEnd"/>
+      <w:r>
+        <w:rPr>
+          <w:rFonts w:ascii="Arial" w:eastAsia="宋体" w:hAnsi="Arial" w:cs="Arial"/>
+          <w:b/>
+          <w:bCs/>
+          <w:color w:val="00008B"/>
+          <w:kern w:val="36"/>
+          <w:sz w:val="48"/>
+          <w:szCs w:val="48"/>
+        </w:rPr>
+        <w:t xml:space="preserve"> Scheme Tutorial</w:t>
       </w:r>
     </w:p>
     <w:p>
@@ -345,8 +371,6 @@
         </w:rPr>
         <w:t>用作计算器</w:t>
       </w:r>
-      <w:bookmarkStart w:id="0" w:name="_GoBack"/>
-      <w:bookmarkEnd w:id="0"/>
     </w:p>
     <w:p>
       <w:pPr>
@@ -557,6 +581,14 @@
         </w:rPr>
         <w:t>向量和结构</w:t>
       </w:r>
+      <w:r>
+        <w:rPr>
+          <w:rFonts w:hint="eastAsia"/>
+        </w:rPr>
+        <w:t>体</w:t>
+      </w:r>
+      <w:bookmarkStart w:id="0" w:name="_GoBack"/>
+      <w:bookmarkEnd w:id="0"/>
     </w:p>
     <w:p>
       <w:pPr>
